--- a/doc/fiche_projet.docx
+++ b/doc/fiche_projet.docx
@@ -2127,7 +2127,6 @@
           <w:color w:val="0F243E" w:themeColor="text2" w:themeShade="80"/>
           <w:sz w:val="24"/>
           <w:szCs w:val="24"/>
-          <w:lang w:val="en-US"/>
         </w:rPr>
         <w:t>Environnement</w:t>
       </w:r>
@@ -2416,7 +2415,7 @@
           <w:sz w:val="24"/>
           <w:szCs w:val="24"/>
         </w:rPr>
-        <w:t>G</w:t>
+        <w:t>Visual c++</w:t>
       </w:r>
     </w:p>
     <w:p>
@@ -2440,7 +2439,7 @@
           <w:sz w:val="24"/>
           <w:szCs w:val="24"/>
         </w:rPr>
-        <w:t>G</w:t>
+        <w:t>Débogueur Windows</w:t>
       </w:r>
     </w:p>
     <w:p>
@@ -2842,7 +2841,7 @@
       </w:pPr>
       <w:r>
         <w:lastRenderedPageBreak/>
-        <w:t>Etude technique</w:t>
+        <w:t>Bilan</w:t>
       </w:r>
     </w:p>
     <w:p>
@@ -2896,21 +2895,110 @@
           <w:color w:val="0F243E" w:themeColor="text2" w:themeShade="80"/>
         </w:rPr>
       </w:pPr>
-      <w:r>
-        <w:br w:type="page"/>
-      </w:r>
-    </w:p>
-    <w:p>
-      <w:pPr>
-        <w:pStyle w:val="Titre"/>
-      </w:pPr>
-      <w:r>
-        <w:lastRenderedPageBreak/>
-        <w:t>Bilan</w:t>
-      </w:r>
-      <w:r>
-        <w:t xml:space="preserve"> et évaluation</w:t>
-      </w:r>
+    </w:p>
+    <w:p>
+      <w:pPr>
+        <w:rPr>
+          <w:rFonts w:asciiTheme="majorHAnsi" w:hAnsiTheme="majorHAnsi"/>
+          <w:color w:val="0F243E" w:themeColor="text2" w:themeShade="80"/>
+        </w:rPr>
+      </w:pPr>
+      <w:r>
+        <w:rPr>
+          <w:rFonts w:asciiTheme="majorHAnsi" w:hAnsiTheme="majorHAnsi"/>
+          <w:color w:val="0F243E" w:themeColor="text2" w:themeShade="80"/>
+        </w:rPr>
+        <w:t xml:space="preserve">1). </w:t>
+      </w:r>
+      <w:r>
+        <w:rPr>
+          <w:rFonts w:asciiTheme="majorHAnsi" w:hAnsiTheme="majorHAnsi"/>
+          <w:color w:val="0F243E" w:themeColor="text2" w:themeShade="80"/>
+        </w:rPr>
+        <w:t>Résultats obtenus</w:t>
+      </w:r>
+      <w:r>
+        <w:rPr>
+          <w:rFonts w:asciiTheme="majorHAnsi" w:hAnsiTheme="majorHAnsi"/>
+          <w:color w:val="0F243E" w:themeColor="text2" w:themeShade="80"/>
+        </w:rPr>
+        <w:t xml:space="preserve"> :</w:t>
+      </w:r>
+    </w:p>
+    <w:p>
+      <w:pPr>
+        <w:rPr>
+          <w:rFonts w:asciiTheme="majorHAnsi" w:hAnsiTheme="majorHAnsi"/>
+          <w:color w:val="0F243E" w:themeColor="text2" w:themeShade="80"/>
+        </w:rPr>
+      </w:pPr>
+      <w:r>
+        <w:rPr>
+          <w:rFonts w:asciiTheme="majorHAnsi" w:hAnsiTheme="majorHAnsi"/>
+          <w:color w:val="0F243E" w:themeColor="text2" w:themeShade="80"/>
+        </w:rPr>
+        <w:t>Au vue de notre première échéance, notre objectif était de créer un serveur basique qui supporte les méthodes GET, HEAD, POST, les exécutions CGI, le parcours de répertoire, …</w:t>
+      </w:r>
+    </w:p>
+    <w:p>
+      <w:pPr>
+        <w:rPr>
+          <w:rFonts w:asciiTheme="majorHAnsi" w:hAnsiTheme="majorHAnsi"/>
+          <w:color w:val="0F243E" w:themeColor="text2" w:themeShade="80"/>
+        </w:rPr>
+      </w:pPr>
+    </w:p>
+    <w:p>
+      <w:pPr>
+        <w:rPr>
+          <w:rFonts w:asciiTheme="majorHAnsi" w:hAnsiTheme="majorHAnsi"/>
+          <w:color w:val="0F243E" w:themeColor="text2" w:themeShade="80"/>
+        </w:rPr>
+      </w:pPr>
+      <w:r>
+        <w:rPr>
+          <w:rFonts w:asciiTheme="majorHAnsi" w:hAnsiTheme="majorHAnsi"/>
+          <w:color w:val="0F243E" w:themeColor="text2" w:themeShade="80"/>
+        </w:rPr>
+        <w:t>1).</w:t>
+      </w:r>
+      <w:r>
+        <w:rPr>
+          <w:rFonts w:asciiTheme="majorHAnsi" w:hAnsiTheme="majorHAnsi"/>
+          <w:color w:val="0F243E" w:themeColor="text2" w:themeShade="80"/>
+        </w:rPr>
+        <w:t>Evaluation</w:t>
+      </w:r>
+      <w:r>
+        <w:rPr>
+          <w:rFonts w:asciiTheme="majorHAnsi" w:hAnsiTheme="majorHAnsi"/>
+          <w:color w:val="0F243E" w:themeColor="text2" w:themeShade="80"/>
+        </w:rPr>
+        <w:t xml:space="preserve"> :</w:t>
+      </w:r>
+    </w:p>
+    <w:p>
+      <w:pPr>
+        <w:rPr>
+          <w:rFonts w:asciiTheme="majorHAnsi" w:hAnsiTheme="majorHAnsi"/>
+          <w:color w:val="0F243E" w:themeColor="text2" w:themeShade="80"/>
+        </w:rPr>
+      </w:pPr>
+      <w:r>
+        <w:rPr>
+          <w:rFonts w:asciiTheme="majorHAnsi" w:hAnsiTheme="majorHAnsi"/>
+          <w:color w:val="0F243E" w:themeColor="text2" w:themeShade="80"/>
+        </w:rPr>
+        <w:t>Au vue de notre première échéance, notre objectif était de créer un serveur basique qui supporte les méthodes GET, HEAD, POST, les exécutions CGI, le parcours de répertoire, …</w:t>
+      </w:r>
+    </w:p>
+    <w:p>
+      <w:pPr>
+        <w:rPr>
+          <w:rFonts w:asciiTheme="majorHAnsi" w:hAnsiTheme="majorHAnsi"/>
+          <w:color w:val="0F243E" w:themeColor="text2" w:themeShade="80"/>
+        </w:rPr>
+      </w:pPr>
     </w:p>
     <w:p>
       <w:pPr>
@@ -3005,7 +3093,7 @@
     <w:sectPr>
       <w:headerReference w:type="default" r:id="rId14"/>
       <w:pgSz w:w="11906" w:h="16838"/>
-      <w:pgMar w:top="1417" w:right="849" w:bottom="1417" w:left="1417" w:header="708" w:footer="708" w:gutter="0"/>
+      <w:pgMar w:top="1417" w:right="707" w:bottom="1417" w:left="1417" w:header="708" w:footer="708" w:gutter="0"/>
       <w:cols w:space="708"/>
       <w:docGrid w:linePitch="360"/>
     </w:sectPr>

--- a/doc/fiche_projet.docx
+++ b/doc/fiche_projet.docx
@@ -2830,6 +2830,198 @@
       <w:r>
         <w:rPr>
           <w:rFonts w:asciiTheme="majorHAnsi" w:hAnsiTheme="majorHAnsi"/>
+          <w:noProof/>
+          <w:color w:val="0F243E" w:themeColor="text2" w:themeShade="80"/>
+          <w:lang w:eastAsia="fr-FR"/>
+        </w:rPr>
+        <w:pict>
+          <v:rect id="_x0000_s1030" style="position:absolute;margin-left:371.65pt;margin-top:6.7pt;width:112.5pt;height:80.25pt;z-index:251661312" fillcolor="#4f81bd [3204]" strokecolor="#f2f2f2 [3041]" strokeweight="3pt">
+            <v:shadow on="t" type="perspective" color="#243f60 [1604]" opacity=".5" offset="1pt" offset2="-1pt"/>
+            <v:textbox>
+              <w:txbxContent>
+                <w:p>
+                  <w:pPr>
+                    <w:jc w:val="center"/>
+                    <w:rPr>
+                      <w:b/>
+                      <w:color w:val="FFFF00"/>
+                      <w:u w:val="single"/>
+                    </w:rPr>
+                  </w:pPr>
+                  <w:r>
+                    <w:rPr>
+                      <w:b/>
+                      <w:color w:val="FFFF00"/>
+                      <w:u w:val="single"/>
+                    </w:rPr>
+                    <w:t>Toumi Majdi</w:t>
+                  </w:r>
+                </w:p>
+                <w:p>
+                  <w:pPr>
+                    <w:jc w:val="center"/>
+                    <w:rPr>
+                      <w:i/>
+                    </w:rPr>
+                  </w:pPr>
+                  <w:r>
+                    <w:rPr>
+                      <w:i/>
+                    </w:rPr>
+                    <w:t>Configuration XML</w:t>
+                  </w:r>
+                </w:p>
+                <w:p>
+                  <w:pPr>
+                    <w:jc w:val="center"/>
+                    <w:rPr>
+                      <w:i/>
+                    </w:rPr>
+                  </w:pPr>
+                  <w:r>
+                    <w:rPr>
+                      <w:i/>
+                    </w:rPr>
+                    <w:t>Réponses http</w:t>
+                  </w:r>
+                </w:p>
+                <w:p>
+                  <w:r>
+                    <w:t>H</w:t>
+                  </w:r>
+                </w:p>
+                <w:p/>
+                <w:p/>
+              </w:txbxContent>
+            </v:textbox>
+          </v:rect>
+        </w:pict>
+      </w:r>
+      <w:r>
+        <w:rPr>
+          <w:rFonts w:asciiTheme="majorHAnsi" w:hAnsiTheme="majorHAnsi"/>
+          <w:noProof/>
+          <w:color w:val="0F243E" w:themeColor="text2" w:themeShade="80"/>
+          <w:lang w:eastAsia="fr-FR"/>
+        </w:rPr>
+        <w:pict>
+          <v:rect id="_x0000_s1026" style="position:absolute;margin-left:-24.35pt;margin-top:6.7pt;width:112.5pt;height:80.25pt;z-index:251658240" fillcolor="#4f81bd [3204]" strokecolor="#f2f2f2 [3041]" strokeweight="3pt">
+            <v:shadow on="t" type="perspective" color="#243f60 [1604]" opacity=".5" offset="1pt" offset2="-1pt"/>
+            <v:textbox>
+              <w:txbxContent>
+                <w:p>
+                  <w:pPr>
+                    <w:jc w:val="center"/>
+                    <w:rPr>
+                      <w:b/>
+                      <w:color w:val="FFFF00"/>
+                      <w:u w:val="single"/>
+                    </w:rPr>
+                  </w:pPr>
+                  <w:r>
+                    <w:rPr>
+                      <w:b/>
+                      <w:color w:val="FFFF00"/>
+                      <w:u w:val="single"/>
+                    </w:rPr>
+                    <w:t>Armand Morgan</w:t>
+                  </w:r>
+                </w:p>
+                <w:p>
+                  <w:pPr>
+                    <w:jc w:val="center"/>
+                  </w:pPr>
+                </w:p>
+              </w:txbxContent>
+            </v:textbox>
+          </v:rect>
+        </w:pict>
+      </w:r>
+      <w:r>
+        <w:rPr>
+          <w:rFonts w:asciiTheme="majorHAnsi" w:hAnsiTheme="majorHAnsi"/>
+          <w:noProof/>
+          <w:color w:val="0F243E" w:themeColor="text2" w:themeShade="80"/>
+          <w:lang w:eastAsia="fr-FR"/>
+        </w:rPr>
+        <w:pict>
+          <v:rect id="_x0000_s1027" style="position:absolute;margin-left:109.15pt;margin-top:6.7pt;width:112.5pt;height:80.25pt;z-index:251659264" fillcolor="#4f81bd [3204]" strokecolor="#f2f2f2 [3041]" strokeweight="3pt">
+            <v:shadow on="t" type="perspective" color="#243f60 [1604]" opacity=".5" offset="1pt" offset2="-1pt"/>
+            <v:textbox>
+              <w:txbxContent>
+                <w:p>
+                  <w:pPr>
+                    <w:jc w:val="center"/>
+                    <w:rPr>
+                      <w:b/>
+                      <w:color w:val="FFFF00"/>
+                      <w:u w:val="single"/>
+                    </w:rPr>
+                  </w:pPr>
+                  <w:r>
+                    <w:rPr>
+                      <w:b/>
+                      <w:color w:val="FFFF00"/>
+                      <w:u w:val="single"/>
+                    </w:rPr>
+                    <w:t>Candan Caner</w:t>
+                  </w:r>
+                </w:p>
+                <w:p>
+                  <w:pPr>
+                    <w:jc w:val="center"/>
+                  </w:pPr>
+                </w:p>
+                <w:p/>
+              </w:txbxContent>
+            </v:textbox>
+          </v:rect>
+        </w:pict>
+      </w:r>
+      <w:r>
+        <w:rPr>
+          <w:rFonts w:asciiTheme="majorHAnsi" w:hAnsiTheme="majorHAnsi"/>
+          <w:noProof/>
+          <w:color w:val="0F243E" w:themeColor="text2" w:themeShade="80"/>
+          <w:lang w:eastAsia="fr-FR"/>
+        </w:rPr>
+        <w:pict>
+          <v:rect id="_x0000_s1028" style="position:absolute;margin-left:235.15pt;margin-top:6.7pt;width:112.5pt;height:80.25pt;z-index:251660288" fillcolor="#4f81bd [3204]" strokecolor="#f2f2f2 [3041]" strokeweight="3pt">
+            <v:shadow on="t" type="perspective" color="#243f60 [1604]" opacity=".5" offset="1pt" offset2="-1pt"/>
+            <v:textbox>
+              <w:txbxContent>
+                <w:p>
+                  <w:pPr>
+                    <w:jc w:val="center"/>
+                    <w:rPr>
+                      <w:b/>
+                      <w:color w:val="FFFF00"/>
+                      <w:u w:val="single"/>
+                    </w:rPr>
+                  </w:pPr>
+                  <w:r>
+                    <w:rPr>
+                      <w:b/>
+                      <w:color w:val="FFFF00"/>
+                      <w:u w:val="single"/>
+                    </w:rPr>
+                    <w:t>Hochwelker Florent</w:t>
+                  </w:r>
+                </w:p>
+                <w:p>
+                  <w:pPr>
+                    <w:jc w:val="center"/>
+                  </w:pPr>
+                </w:p>
+                <w:p/>
+              </w:txbxContent>
+            </v:textbox>
+          </v:rect>
+        </w:pict>
+      </w:r>
+      <w:r>
+        <w:rPr>
+          <w:rFonts w:asciiTheme="majorHAnsi" w:hAnsiTheme="majorHAnsi"/>
           <w:color w:val="0F243E" w:themeColor="text2" w:themeShade="80"/>
         </w:rPr>
         <w:br w:type="page"/>
@@ -2937,7 +3129,7 @@
           <w:rFonts w:asciiTheme="majorHAnsi" w:hAnsiTheme="majorHAnsi"/>
           <w:color w:val="0F243E" w:themeColor="text2" w:themeShade="80"/>
         </w:rPr>
-        <w:t>Au vue de notre première échéance, notre objectif était de créer un serveur basique qui supporte les méthodes GET, HEAD, POST, les exécutions CGI, le parcours de répertoire, …</w:t>
+        <w:t>…</w:t>
       </w:r>
     </w:p>
     <w:p>
@@ -2989,7 +3181,7 @@
           <w:rFonts w:asciiTheme="majorHAnsi" w:hAnsiTheme="majorHAnsi"/>
           <w:color w:val="0F243E" w:themeColor="text2" w:themeShade="80"/>
         </w:rPr>
-        <w:t>Au vue de notre première échéance, notre objectif était de créer un serveur basique qui supporte les méthodes GET, HEAD, POST, les exécutions CGI, le parcours de répertoire, …</w:t>
+        <w:t>…</w:t>
       </w:r>
     </w:p>
     <w:p>

--- a/doc/fiche_projet.docx
+++ b/doc/fiche_projet.docx
@@ -220,7 +220,7 @@
           <w:sz w:val="28"/>
           <w:szCs w:val="28"/>
         </w:rPr>
-        <w:t>Can</w:t>
+        <w:t>Armand</w:t>
       </w:r>
       <w:r>
         <w:rPr>
@@ -228,7 +228,7 @@
           <w:sz w:val="28"/>
           <w:szCs w:val="28"/>
         </w:rPr>
-        <w:t xml:space="preserve">er </w:t>
+        <w:tab/>
       </w:r>
       <w:r>
         <w:rPr>
@@ -237,14 +237,7 @@
           <w:szCs w:val="28"/>
         </w:rPr>
         <w:tab/>
-      </w:r>
-      <w:r>
-        <w:rPr>
-          <w:rStyle w:val="Titredulivre"/>
-          <w:sz w:val="28"/>
-          <w:szCs w:val="28"/>
-        </w:rPr>
-        <w:t>Candan</w:t>
+        <w:t>Morgan</w:t>
       </w:r>
     </w:p>
     <w:p>
@@ -270,7 +263,7 @@
           <w:sz w:val="28"/>
           <w:szCs w:val="28"/>
         </w:rPr>
-        <w:t xml:space="preserve">Florent </w:t>
+        <w:t>Candan</w:t>
       </w:r>
       <w:r>
         <w:rPr>
@@ -286,7 +279,8 @@
           <w:sz w:val="28"/>
           <w:szCs w:val="28"/>
         </w:rPr>
-        <w:t>Hochwelker</w:t>
+        <w:tab/>
+        <w:t>Caner</w:t>
       </w:r>
     </w:p>
     <w:p>
@@ -312,7 +306,7 @@
           <w:sz w:val="28"/>
           <w:szCs w:val="28"/>
         </w:rPr>
-        <w:t xml:space="preserve">Majdi </w:t>
+        <w:t>Hochwelker</w:t>
       </w:r>
       <w:r>
         <w:rPr>
@@ -321,14 +315,7 @@
           <w:szCs w:val="28"/>
         </w:rPr>
         <w:tab/>
-      </w:r>
-      <w:r>
-        <w:rPr>
-          <w:rStyle w:val="Titredulivre"/>
-          <w:sz w:val="28"/>
-          <w:szCs w:val="28"/>
-        </w:rPr>
-        <w:t>Toumi</w:t>
+        <w:t>Florent</w:t>
       </w:r>
     </w:p>
     <w:p>
@@ -338,10 +325,6 @@
           <w:ilvl w:val="0"/>
           <w:numId w:val="11"/>
         </w:numPr>
-        <w:rPr>
-          <w:sz w:val="28"/>
-          <w:szCs w:val="28"/>
-        </w:rPr>
       </w:pPr>
       <w:r>
         <w:rPr>
@@ -349,7 +332,7 @@
           <w:sz w:val="28"/>
           <w:szCs w:val="28"/>
         </w:rPr>
-        <w:t xml:space="preserve">Morgan </w:t>
+        <w:t>Toumi</w:t>
       </w:r>
       <w:r>
         <w:rPr>
@@ -365,10 +348,9 @@
           <w:sz w:val="28"/>
           <w:szCs w:val="28"/>
         </w:rPr>
-        <w:t>Armand</w:t>
-      </w:r>
-    </w:p>
-    <w:p>
+        <w:tab/>
+        <w:t>Majdi</w:t>
+      </w:r>
       <w:r>
         <w:br w:type="page"/>
       </w:r>
@@ -3129,7 +3111,28 @@
           <w:rFonts w:asciiTheme="majorHAnsi" w:hAnsiTheme="majorHAnsi"/>
           <w:color w:val="0F243E" w:themeColor="text2" w:themeShade="80"/>
         </w:rPr>
-        <w:t>…</w:t>
+        <w:t xml:space="preserve">Mis a part la </w:t>
+      </w:r>
+      <w:r>
+        <w:rPr>
+          <w:rFonts w:asciiTheme="majorHAnsi" w:hAnsiTheme="majorHAnsi"/>
+          <w:color w:val="0F243E" w:themeColor="text2" w:themeShade="80"/>
+        </w:rPr>
+        <w:t>réalisation</w:t>
+      </w:r>
+      <w:r>
+        <w:rPr>
+          <w:rFonts w:asciiTheme="majorHAnsi" w:hAnsiTheme="majorHAnsi"/>
+          <w:color w:val="0F243E" w:themeColor="text2" w:themeShade="80"/>
+        </w:rPr>
+        <w:t xml:space="preserve"> de la </w:t>
+      </w:r>
+      <w:r>
+        <w:rPr>
+          <w:rFonts w:asciiTheme="majorHAnsi" w:hAnsiTheme="majorHAnsi"/>
+          <w:color w:val="0F243E" w:themeColor="text2" w:themeShade="80"/>
+        </w:rPr>
+        <w:t>spécification et du cahier des charges, l’implementation n’a pas pu être même a bien pour cet première échéance … Néanmoins, notre projet assure une qualité certaine du aux compétences technique des membres du groupe.</w:t>
       </w:r>
     </w:p>
     <w:p>
@@ -3281,7 +3284,6 @@
         <w:t>Team Zia.</w:t>
       </w:r>
     </w:p>
-    <w:p/>
     <w:sectPr>
       <w:headerReference w:type="default" r:id="rId14"/>
       <w:pgSz w:w="11906" w:h="16838"/>

--- a/doc/fiche_projet.docx
+++ b/doc/fiche_projet.docx
@@ -2109,6 +2109,7 @@
           <w:color w:val="0F243E" w:themeColor="text2" w:themeShade="80"/>
           <w:sz w:val="24"/>
           <w:szCs w:val="24"/>
+          <w:lang w:val="en-US"/>
         </w:rPr>
         <w:t>Environnement</w:t>
       </w:r>
@@ -2864,7 +2865,13 @@
                     <w:rPr>
                       <w:i/>
                     </w:rPr>
-                    <w:t>Réponses http</w:t>
+                    <w:t xml:space="preserve">Réponses </w:t>
+                  </w:r>
+                  <w:r>
+                    <w:rPr>
+                      <w:i/>
+                    </w:rPr>
+                    <w:t>HTTP</w:t>
                   </w:r>
                 </w:p>
                 <w:p>
@@ -2913,6 +2920,22 @@
                   <w:pPr>
                     <w:jc w:val="center"/>
                   </w:pPr>
+                  <w:r>
+                    <w:t>Socket</w:t>
+                  </w:r>
+                </w:p>
+                <w:p>
+                  <w:pPr>
+                    <w:jc w:val="center"/>
+                  </w:pPr>
+                  <w:r>
+                    <w:t>Thread</w:t>
+                  </w:r>
+                </w:p>
+                <w:p>
+                  <w:pPr>
+                    <w:jc w:val="center"/>
+                  </w:pPr>
                 </w:p>
               </w:txbxContent>
             </v:textbox>
@@ -2953,6 +2976,17 @@
                   <w:pPr>
                     <w:jc w:val="center"/>
                   </w:pPr>
+                  <w:r>
+                    <w:t>Parseur</w:t>
+                  </w:r>
+                </w:p>
+                <w:p>
+                  <w:pPr>
+                    <w:jc w:val="center"/>
+                  </w:pPr>
+                  <w:r>
+                    <w:t>Requêtes HTTP</w:t>
+                  </w:r>
                 </w:p>
                 <w:p/>
               </w:txbxContent>
@@ -2994,6 +3028,17 @@
                   <w:pPr>
                     <w:jc w:val="center"/>
                   </w:pPr>
+                  <w:r>
+                    <w:t>Réponses HTTP</w:t>
+                  </w:r>
+                </w:p>
+                <w:p>
+                  <w:pPr>
+                    <w:jc w:val="center"/>
+                  </w:pPr>
+                  <w:r>
+                    <w:t>Requêtes HTTP</w:t>
+                  </w:r>
                 </w:p>
                 <w:p/>
               </w:txbxContent>

--- a/doc/fiche_projet.docx
+++ b/doc/fiche_projet.docx
@@ -3177,59 +3177,28 @@
           <w:rFonts w:asciiTheme="majorHAnsi" w:hAnsiTheme="majorHAnsi"/>
           <w:color w:val="0F243E" w:themeColor="text2" w:themeShade="80"/>
         </w:rPr>
-        <w:t>spécification et du cahier des charges, l’implementation n’a pas pu être même a bien pour cet première échéance … Néanmoins, notre projet assure une qualité certaine du aux compétences technique des membres du groupe.</w:t>
-      </w:r>
-    </w:p>
-    <w:p>
-      <w:pPr>
-        <w:rPr>
-          <w:rFonts w:asciiTheme="majorHAnsi" w:hAnsiTheme="majorHAnsi"/>
-          <w:color w:val="0F243E" w:themeColor="text2" w:themeShade="80"/>
-        </w:rPr>
-      </w:pPr>
-    </w:p>
-    <w:p>
-      <w:pPr>
-        <w:rPr>
-          <w:rFonts w:asciiTheme="majorHAnsi" w:hAnsiTheme="majorHAnsi"/>
-          <w:color w:val="0F243E" w:themeColor="text2" w:themeShade="80"/>
-        </w:rPr>
-      </w:pPr>
-      <w:r>
-        <w:rPr>
-          <w:rFonts w:asciiTheme="majorHAnsi" w:hAnsiTheme="majorHAnsi"/>
-          <w:color w:val="0F243E" w:themeColor="text2" w:themeShade="80"/>
-        </w:rPr>
-        <w:t>1).</w:t>
-      </w:r>
-      <w:r>
-        <w:rPr>
-          <w:rFonts w:asciiTheme="majorHAnsi" w:hAnsiTheme="majorHAnsi"/>
-          <w:color w:val="0F243E" w:themeColor="text2" w:themeShade="80"/>
-        </w:rPr>
-        <w:t>Evaluation</w:t>
-      </w:r>
-      <w:r>
-        <w:rPr>
-          <w:rFonts w:asciiTheme="majorHAnsi" w:hAnsiTheme="majorHAnsi"/>
-          <w:color w:val="0F243E" w:themeColor="text2" w:themeShade="80"/>
-        </w:rPr>
-        <w:t xml:space="preserve"> :</w:t>
-      </w:r>
-    </w:p>
-    <w:p>
-      <w:pPr>
-        <w:rPr>
-          <w:rFonts w:asciiTheme="majorHAnsi" w:hAnsiTheme="majorHAnsi"/>
-          <w:color w:val="0F243E" w:themeColor="text2" w:themeShade="80"/>
-        </w:rPr>
-      </w:pPr>
-      <w:r>
-        <w:rPr>
-          <w:rFonts w:asciiTheme="majorHAnsi" w:hAnsiTheme="majorHAnsi"/>
-          <w:color w:val="0F243E" w:themeColor="text2" w:themeShade="80"/>
-        </w:rPr>
-        <w:t>…</w:t>
+        <w:t>spécification et du cahier des charges, l’</w:t>
+      </w:r>
+      <w:r>
+        <w:rPr>
+          <w:rFonts w:asciiTheme="majorHAnsi" w:hAnsiTheme="majorHAnsi"/>
+          <w:color w:val="0F243E" w:themeColor="text2" w:themeShade="80"/>
+        </w:rPr>
+        <w:t>implémentation</w:t>
+      </w:r>
+      <w:r>
+        <w:rPr>
+          <w:rFonts w:asciiTheme="majorHAnsi" w:hAnsiTheme="majorHAnsi"/>
+          <w:color w:val="0F243E" w:themeColor="text2" w:themeShade="80"/>
+        </w:rPr>
+        <w:t xml:space="preserve"> n’a pas pu être même a bien pour cet première échéance … Néanmoins, notre projet assure une qualité certaine du aux compétences technique des membres du groupe.</w:t>
+      </w:r>
+      <w:r>
+        <w:rPr>
+          <w:rFonts w:asciiTheme="majorHAnsi" w:hAnsiTheme="majorHAnsi"/>
+          <w:color w:val="0F243E" w:themeColor="text2" w:themeShade="80"/>
+        </w:rPr>
+        <w:t xml:space="preserve"> </w:t>
       </w:r>
     </w:p>
     <w:p>

--- a/doc/fiche_projet.docx
+++ b/doc/fiche_projet.docx
@@ -2919,16 +2919,28 @@
                 <w:p>
                   <w:pPr>
                     <w:jc w:val="center"/>
+                    <w:rPr>
+                      <w:i/>
+                    </w:rPr>
                   </w:pPr>
                   <w:r>
+                    <w:rPr>
+                      <w:i/>
+                    </w:rPr>
                     <w:t>Socket</w:t>
                   </w:r>
                 </w:p>
                 <w:p>
                   <w:pPr>
                     <w:jc w:val="center"/>
+                    <w:rPr>
+                      <w:i/>
+                    </w:rPr>
                   </w:pPr>
                   <w:r>
+                    <w:rPr>
+                      <w:i/>
+                    </w:rPr>
                     <w:t>Thread</w:t>
                   </w:r>
                 </w:p>
@@ -2975,16 +2987,28 @@
                 <w:p>
                   <w:pPr>
                     <w:jc w:val="center"/>
+                    <w:rPr>
+                      <w:i/>
+                    </w:rPr>
                   </w:pPr>
                   <w:r>
+                    <w:rPr>
+                      <w:i/>
+                    </w:rPr>
                     <w:t>Parseur</w:t>
                   </w:r>
                 </w:p>
                 <w:p>
                   <w:pPr>
                     <w:jc w:val="center"/>
+                    <w:rPr>
+                      <w:i/>
+                    </w:rPr>
                   </w:pPr>
                   <w:r>
+                    <w:rPr>
+                      <w:i/>
+                    </w:rPr>
                     <w:t>Requêtes HTTP</w:t>
                   </w:r>
                 </w:p>
@@ -3027,16 +3051,28 @@
                 <w:p>
                   <w:pPr>
                     <w:jc w:val="center"/>
+                    <w:rPr>
+                      <w:i/>
+                    </w:rPr>
                   </w:pPr>
                   <w:r>
+                    <w:rPr>
+                      <w:i/>
+                    </w:rPr>
                     <w:t>Réponses HTTP</w:t>
                   </w:r>
                 </w:p>
                 <w:p>
                   <w:pPr>
                     <w:jc w:val="center"/>
+                    <w:rPr>
+                      <w:i/>
+                    </w:rPr>
                   </w:pPr>
                   <w:r>
+                    <w:rPr>
+                      <w:i/>
+                    </w:rPr>
                     <w:t>Requêtes HTTP</w:t>
                   </w:r>
                 </w:p>
